--- a/course_duties/Project Proposal.docx
+++ b/course_duties/Project Proposal.docx
@@ -122,8 +122,16 @@
               <w:rPr>
                 <w:lang w:val="en-US"/>
               </w:rPr>
-              <w:t>Orel Tsioni</w:t>
+              <w:t xml:space="preserve">Orel </w:t>
             </w:r>
+            <w:proofErr w:type="spellStart"/>
+            <w:r>
+              <w:rPr>
+                <w:lang w:val="en-US"/>
+              </w:rPr>
+              <w:t>Tsioni</w:t>
+            </w:r>
+            <w:proofErr w:type="spellEnd"/>
           </w:p>
         </w:tc>
         <w:tc>
@@ -181,8 +189,16 @@
               <w:rPr>
                 <w:lang w:val="en-US"/>
               </w:rPr>
-              <w:t>Roee Ben Shlomo</w:t>
+              <w:t xml:space="preserve">Roee Ben </w:t>
             </w:r>
+            <w:proofErr w:type="spellStart"/>
+            <w:r>
+              <w:rPr>
+                <w:lang w:val="en-US"/>
+              </w:rPr>
+              <w:t>Shlomo</w:t>
+            </w:r>
+            <w:proofErr w:type="spellEnd"/>
           </w:p>
         </w:tc>
         <w:tc>
@@ -259,6 +275,14 @@
         </w:rPr>
         <w:t xml:space="preserve"> </w:t>
       </w:r>
+      <w:r>
+        <w:rPr>
+          <w:b/>
+          <w:bCs/>
+          <w:lang w:val="en-US"/>
+        </w:rPr>
+        <w:t>Stock Prediction Using LSTM &amp; GRU</w:t>
+      </w:r>
     </w:p>
     <w:p>
       <w:pPr>
@@ -279,13 +303,46 @@
         <w:rPr>
           <w:lang w:val="en-US"/>
         </w:rPr>
-        <w:t xml:space="preserve"> short explanation of the project goal and structure, what you intend to do, what tools/architectures you plan to use, what is your data and data type, what available datasets are there, what are steps you intend to take, what challenges you expect to face and try to solve. You can also add figures and anything else that may help you (and us) understand the project.</w:t>
-      </w:r>
-      <w:r>
-        <w:rPr>
-          <w:lang w:val="en-US"/>
-        </w:rPr>
-        <w:t xml:space="preserve"> If there are previous works/projects, please mention them and compare to their results.</w:t>
+        <w:t xml:space="preserve"> </w:t>
+      </w:r>
+      <w:r>
+        <w:rPr>
+          <w:lang w:val="en-US"/>
+        </w:rPr>
+        <w:t>In this project we’ll be trying to predict the price of several stocks during periods as long as possible. We’ll be working on data with daily information (open and close price, low and high of the day, and the volume) on the relevant stocks, and we’ll be trying Deep Learning architectures such as LSTM &amp; GRU.</w:t>
+      </w:r>
+      <w:r>
+        <w:rPr>
+          <w:lang w:val="en-US"/>
+        </w:rPr>
+        <w:br/>
+        <w:t>We’ll take the challenge of improving previous result of the LSTM predictions as done in previous projects and in the provided article (link down below).</w:t>
+      </w:r>
+      <w:r>
+        <w:rPr>
+          <w:lang w:val="en-US"/>
+        </w:rPr>
+        <w:br/>
+        <w:t>Our goal is enlarging the periods of the well-fitted predictions by changing the LSTM architecture that appears on the article and by trying a new GRU architecture</w:t>
+      </w:r>
+      <w:r>
+        <w:rPr>
+          <w:lang w:val="en-US"/>
+        </w:rPr>
+        <w:t>, and thus achieving a prediction of a couple of months at minimum.</w:t>
+      </w:r>
+      <w:r>
+        <w:rPr>
+          <w:lang w:val="en-US"/>
+        </w:rPr>
+        <w:br/>
+        <w:t>We expect to face lots of challenges, as we’re yet to study about LSTM and GRU, so the entire architectures will be completely new to us.</w:t>
+      </w:r>
+      <w:r>
+        <w:rPr>
+          <w:lang w:val="en-US"/>
+        </w:rPr>
+        <w:br/>
       </w:r>
     </w:p>
     <w:p>
@@ -307,7 +364,79 @@
         <w:rPr>
           <w:lang w:val="en-US"/>
         </w:rPr>
-        <w:t xml:space="preserve"> papers (name, author, link), blog posts (title and link), available code base (GitHub link).</w:t>
+        <w:t xml:space="preserve"> </w:t>
+      </w:r>
+      <w:r>
+        <w:rPr>
+          <w:lang w:val="en-US"/>
+        </w:rPr>
+        <w:br/>
+        <w:t xml:space="preserve">Article: </w:t>
+      </w:r>
+      <w:r>
+        <w:rPr>
+          <w:rStyle w:val="Hyperlink"/>
+          <w:lang w:val="en-US"/>
+        </w:rPr>
+        <w:t>https://www.analyticsvidhya.com/blog/2018/10/predicting-stock-price-machine-learningnd-deep-learning-techniques-python/</w:t>
+      </w:r>
+      <w:r>
+        <w:rPr>
+          <w:rStyle w:val="Hyperlink"/>
+          <w:lang w:val="en-US"/>
+        </w:rPr>
+        <w:br/>
+      </w:r>
+      <w:r>
+        <w:t xml:space="preserve">Kaggle notebook: </w:t>
+      </w:r>
+      <w:hyperlink r:id="rId7" w:history="1">
+        <w:r>
+          <w:rPr>
+            <w:rStyle w:val="Hyperlink"/>
+            <w:lang w:val="en-US"/>
+          </w:rPr>
+          <w:t>https://www.kaggle.com/faressayah/stock-market-analysis-prediction-using-lstm</w:t>
+        </w:r>
+      </w:hyperlink>
+      <w:r>
+        <w:rPr>
+          <w:rStyle w:val="Hyperlink"/>
+          <w:lang w:val="en-US"/>
+        </w:rPr>
+        <w:br/>
+      </w:r>
+      <w:r>
+        <w:rPr>
+          <w:lang w:val="en-US"/>
+        </w:rPr>
+        <w:t xml:space="preserve">Dataset: </w:t>
+      </w:r>
+      <w:r>
+        <w:rPr>
+          <w:lang w:val="en-US"/>
+        </w:rPr>
+        <w:t>P</w:t>
+      </w:r>
+      <w:r>
+        <w:rPr>
+          <w:lang w:val="en-US"/>
+        </w:rPr>
+        <w:t xml:space="preserve">anda’s </w:t>
+      </w:r>
+      <w:proofErr w:type="spellStart"/>
+      <w:r>
+        <w:rPr>
+          <w:lang w:val="en-US"/>
+        </w:rPr>
+        <w:t>pandas_datareader</w:t>
+      </w:r>
+      <w:proofErr w:type="spellEnd"/>
+      <w:r>
+        <w:rPr>
+          <w:lang w:val="en-US"/>
+        </w:rPr>
+        <w:t xml:space="preserve"> .</w:t>
       </w:r>
     </w:p>
     <w:p>
@@ -329,91 +458,25 @@
         <w:rPr>
           <w:lang w:val="en-US"/>
         </w:rPr>
-        <w:t xml:space="preserve"> If the answer is yes, please include links to the previous projects (paper/article and code link) and explain what you intend to change and (try) to improve.</w:t>
-      </w:r>
-    </w:p>
-    <w:p>
-      <w:pPr>
-        <w:pStyle w:val="ListParagraph"/>
-        <w:numPr>
-          <w:ilvl w:val="0"/>
-          <w:numId w:val="1"/>
-        </w:numPr>
-        <w:rPr>
-          <w:lang w:val="en-US"/>
-        </w:rPr>
-      </w:pPr>
-      <w:r>
-        <w:rPr>
-          <w:lang w:val="en-US"/>
-        </w:rPr>
-        <w:t xml:space="preserve">You can browse example </w:t>
-      </w:r>
-      <w:r>
-        <w:rPr>
-          <w:lang w:val="en-US"/>
-        </w:rPr>
-        <w:t>project subjects</w:t>
-      </w:r>
-      <w:r>
-        <w:rPr>
-          <w:lang w:val="en-US"/>
-        </w:rPr>
-        <w:t xml:space="preserve"> on the Moodle.</w:t>
-      </w:r>
-    </w:p>
-    <w:p>
-      <w:pPr>
-        <w:pStyle w:val="ListParagraph"/>
-        <w:numPr>
-          <w:ilvl w:val="0"/>
-          <w:numId w:val="1"/>
-        </w:numPr>
-        <w:rPr>
-          <w:lang w:val="en-US"/>
-        </w:rPr>
-      </w:pPr>
-      <w:r>
-        <w:rPr>
-          <w:lang w:val="en-US"/>
-        </w:rPr>
-        <w:t>An example proposal can be found on Moodle.</w:t>
-      </w:r>
-    </w:p>
-    <w:p>
-      <w:pPr>
-        <w:pStyle w:val="ListParagraph"/>
-        <w:numPr>
-          <w:ilvl w:val="0"/>
-          <w:numId w:val="1"/>
-        </w:numPr>
-        <w:rPr>
-          <w:lang w:val="en-US"/>
-        </w:rPr>
-      </w:pPr>
-      <w:r>
-        <w:rPr>
-          <w:lang w:val="en-US"/>
-        </w:rPr>
-        <w:t>DO NOT EXCEED 1 PAGE.</w:t>
-      </w:r>
-    </w:p>
-    <w:p>
-      <w:pPr>
-        <w:pStyle w:val="ListParagraph"/>
-        <w:numPr>
-          <w:ilvl w:val="0"/>
-          <w:numId w:val="1"/>
-        </w:numPr>
-        <w:rPr>
-          <w:lang w:val="en-US"/>
-        </w:rPr>
-      </w:pPr>
-      <w:r>
-        <w:rPr>
-          <w:lang w:val="en-US"/>
-        </w:rPr>
-        <w:t>You can submit the proposal in Hebrew.</w:t>
+        <w:t xml:space="preserve"> </w:t>
+      </w:r>
+      <w:r>
+        <w:rPr>
+          <w:lang w:val="en-US"/>
+        </w:rPr>
+        <w:t xml:space="preserve">Yes, we’ll be comparing our results to the article and the </w:t>
+      </w:r>
+      <w:r>
+        <w:rPr>
+          <w:lang w:val="en-US"/>
+        </w:rPr>
+        <w:t>K</w:t>
+      </w:r>
+      <w:r>
+        <w:rPr>
+          <w:lang w:val="en-US"/>
+        </w:rPr>
+        <w:t>aggle notebook that were provided in the previous section.</w:t>
       </w:r>
     </w:p>
     <w:sectPr>
